--- a/doc/word/7 Summary and Outlook.docx
+++ b/doc/word/7 Summary and Outlook.docx
@@ -66,306 +66,289 @@
         <w:t xml:space="preserve">conventional </w:t>
       </w:r>
       <w:r>
+        <w:t xml:space="preserve">grid to </w:t>
+      </w:r>
+      <w:r>
+        <w:t>guarantee</w:t>
+      </w:r>
+      <w:r>
+        <w:t xml:space="preserve"> </w:t>
+      </w:r>
+      <w:r>
+        <w:t>its</w:t>
+      </w:r>
+      <w:r>
+        <w:t xml:space="preserve"> stability and capacity.</w:t>
+      </w:r>
+    </w:p>
+    <w:p>
+      <w:r>
+        <w:t xml:space="preserve">Therefore, to tackle this </w:t>
+      </w:r>
+      <w:r>
+        <w:t>raising</w:t>
+      </w:r>
+      <w:r>
+        <w:t xml:space="preserve"> challenge by using demand </w:t>
+      </w:r>
+      <w:r>
+        <w:t>response</w:t>
+      </w:r>
+      <w:r>
+        <w:t xml:space="preserve">, a </w:t>
+      </w:r>
+      <w:r>
+        <w:t xml:space="preserve">model of </w:t>
+      </w:r>
+      <w:r>
+        <w:t xml:space="preserve">smart </w:t>
+      </w:r>
+      <w:r>
+        <w:t>micro grid</w:t>
+      </w:r>
+      <w:r>
+        <w:t xml:space="preserve"> of EV’s is </w:t>
+      </w:r>
+      <w:r>
+        <w:t>built</w:t>
+      </w:r>
+      <w:r>
+        <w:t xml:space="preserve"> </w:t>
+      </w:r>
+      <w:r>
+        <w:t xml:space="preserve">in this paper. </w:t>
+      </w:r>
+      <w:r>
+        <w:t xml:space="preserve">The </w:t>
+      </w:r>
+      <w:r>
+        <w:t>micro</w:t>
+      </w:r>
+      <w:r>
+        <w:t>grid model</w:t>
+      </w:r>
+      <w:r>
+        <w:t xml:space="preserve">, </w:t>
+      </w:r>
+      <w:r>
+        <w:t>which</w:t>
+      </w:r>
+      <w:r>
+        <w:t xml:space="preserve"> represent a certain</w:t>
+      </w:r>
+      <w:r>
+        <w:t xml:space="preserve"> socially</w:t>
+      </w:r>
+      <w:r>
+        <w:t xml:space="preserve"> </w:t>
+      </w:r>
+      <w:r>
+        <w:t xml:space="preserve">cooperated </w:t>
+      </w:r>
+      <w:r>
+        <w:t>community with only electric vehicles,</w:t>
+      </w:r>
+      <w:r>
+        <w:t xml:space="preserve"> </w:t>
+      </w:r>
+      <w:r>
+        <w:t>collects local power consumption information and determines when each of its member EVs should be charged.</w:t>
+      </w:r>
+    </w:p>
+    <w:p>
+      <w:r>
+        <w:t>To construct the model, we first simulate the original energy consumption of households based on the driving profile of NHDS database.</w:t>
+      </w:r>
+      <w:r>
+        <w:t xml:space="preserve"> </w:t>
+      </w:r>
+      <w:r>
+        <w:t xml:space="preserve">The </w:t>
+      </w:r>
+      <w:r>
+        <w:t>flexibility of households are introduced by generating different charging plans</w:t>
+      </w:r>
+      <w:r>
+        <w:t xml:space="preserve"> with</w:t>
+      </w:r>
+      <w:r>
+        <w:t>/without</w:t>
+      </w:r>
+      <w:r>
+        <w:t xml:space="preserve"> randomness</w:t>
+      </w:r>
+      <w:r>
+        <w:t>.</w:t>
+      </w:r>
+      <w:r>
+        <w:t xml:space="preserve"> </w:t>
+      </w:r>
+      <w:r>
+        <w:t>Then</w:t>
+      </w:r>
+      <w:r>
+        <w:t xml:space="preserve"> </w:t>
+      </w:r>
+      <w:r>
+        <w:t xml:space="preserve">we </w:t>
+      </w:r>
+      <w:r>
+        <w:t>optimize the total energy consumption</w:t>
+      </w:r>
+      <w:r>
+        <w:t xml:space="preserve"> of the EV grid</w:t>
+      </w:r>
+      <w:r>
+        <w:t xml:space="preserve"> i</w:t>
+      </w:r>
+      <w:r>
+        <w:t>n EPOS</w:t>
+      </w:r>
+      <w:r>
+        <w:t xml:space="preserve"> using robustness and cost as goal respectively.</w:t>
+      </w:r>
+      <w:r>
+        <w:t xml:space="preserve"> </w:t>
+      </w:r>
+    </w:p>
+    <w:p>
+      <w:r>
+        <w:t>Finally, the following key conclusion can be drawn from the experiment.</w:t>
+      </w:r>
+    </w:p>
+    <w:p>
+      <w:r>
+        <w:t>(1)</w:t>
+      </w:r>
+      <w:r>
+        <w:t xml:space="preserve"> </w:t>
+      </w:r>
+      <w:r>
+        <w:t>I</w:t>
+      </w:r>
+      <w:r>
+        <w:t xml:space="preserve">n smart microgrid, </w:t>
+      </w:r>
+      <w:r>
+        <w:t xml:space="preserve">alternative plans </w:t>
+      </w:r>
+      <w:r>
+        <w:t>with randomness</w:t>
+      </w:r>
+      <w:r>
+        <w:t xml:space="preserve"> </w:t>
+      </w:r>
+      <w:r>
+        <w:t>can</w:t>
+      </w:r>
+      <w:r>
+        <w:t xml:space="preserve"> reach a more stable</w:t>
+      </w:r>
+      <w:r>
+        <w:t xml:space="preserve"> total</w:t>
+      </w:r>
+      <w:r>
+        <w:t xml:space="preserve"> electricity consumption </w:t>
+      </w:r>
+      <w:r>
+        <w:t xml:space="preserve">and alleviate conventional power grid </w:t>
+      </w:r>
+      <w:r>
+        <w:t>along the whole day</w:t>
+      </w:r>
+      <w:r>
+        <w:t>, by s</w:t>
+      </w:r>
+      <w:r>
+        <w:t xml:space="preserve">hifting </w:t>
+      </w:r>
+      <w:r>
+        <w:t>non-urgent demand</w:t>
+      </w:r>
+      <w:r>
+        <w:t xml:space="preserve"> into non-busy hour</w:t>
+      </w:r>
+      <w:r>
+        <w:t>s</w:t>
+      </w:r>
+      <w:r>
+        <w:t>.</w:t>
+      </w:r>
+      <w:r>
+        <w:t xml:space="preserve"> </w:t>
+      </w:r>
+      <w:r>
+        <w:t xml:space="preserve">And the </w:t>
+      </w:r>
+      <w:r>
+        <w:t xml:space="preserve">random </w:t>
+      </w:r>
+      <w:r>
+        <w:t>charging plans with</w:t>
+      </w:r>
+      <w:r>
+        <w:t xml:space="preserve"> </w:t>
+      </w:r>
+      <w:r>
+        <w:t>different charging steps</w:t>
+      </w:r>
+      <w:r>
+        <w:t>, will</w:t>
+      </w:r>
+      <w:r>
+        <w:t xml:space="preserve"> have similar </w:t>
+      </w:r>
+      <w:r>
+        <w:t>improvement</w:t>
+      </w:r>
+      <w:r>
+        <w:t xml:space="preserve"> on the robustness</w:t>
+      </w:r>
+      <w:r>
+        <w:t xml:space="preserve"> </w:t>
+      </w:r>
+      <w:r>
+        <w:t>of the grid.</w:t>
+      </w:r>
+    </w:p>
+    <w:p>
+      <w:r>
+        <w:t>(2) I</w:t>
+      </w:r>
+      <w:r>
+        <w:t>ncrease of the flexible household percentage</w:t>
+      </w:r>
+      <w:r>
+        <w:t xml:space="preserve"> </w:t>
+      </w:r>
+      <w:r>
+        <w:t>can</w:t>
+      </w:r>
+      <w:r>
+        <w:t xml:space="preserve"> </w:t>
+      </w:r>
+      <w:r>
+        <w:t>improve the robustness of</w:t>
+      </w:r>
+      <w:r>
+        <w:t xml:space="preserve"> smart micro</w:t>
+      </w:r>
+      <w:r>
         <w:t>grid</w:t>
       </w:r>
       <w:r>
-        <w:t xml:space="preserve"> to </w:t>
-      </w:r>
-      <w:r>
-        <w:t>guarantee</w:t>
-      </w:r>
-      <w:r>
-        <w:t xml:space="preserve"> </w:t>
-      </w:r>
-      <w:r>
-        <w:t>its</w:t>
-      </w:r>
-      <w:r>
-        <w:t xml:space="preserve"> stability and capacity.</w:t>
-      </w:r>
-    </w:p>
-    <w:p>
-      <w:r>
-        <w:t xml:space="preserve">Therefore, to tackle this </w:t>
-      </w:r>
-      <w:r>
-        <w:t>raising</w:t>
-      </w:r>
-      <w:r>
-        <w:t xml:space="preserve"> challenge by using demand </w:t>
-      </w:r>
-      <w:r>
-        <w:t>response</w:t>
-      </w:r>
-      <w:r>
-        <w:t xml:space="preserve">, a </w:t>
-      </w:r>
-      <w:r>
-        <w:t xml:space="preserve">model of </w:t>
-      </w:r>
-      <w:r>
-        <w:t xml:space="preserve">smart </w:t>
-      </w:r>
-      <w:r>
-        <w:t>micro grid</w:t>
-      </w:r>
-      <w:r>
-        <w:t xml:space="preserve"> of EV’s is </w:t>
-      </w:r>
-      <w:r>
-        <w:t>built</w:t>
-      </w:r>
-      <w:r>
-        <w:t xml:space="preserve"> </w:t>
-      </w:r>
-      <w:r>
-        <w:t xml:space="preserve">in this paper. </w:t>
-      </w:r>
-      <w:r>
-        <w:t xml:space="preserve">The </w:t>
-      </w:r>
-      <w:r>
-        <w:t>micro</w:t>
-      </w:r>
-      <w:r>
-        <w:t>grid model</w:t>
-      </w:r>
-      <w:r>
-        <w:t xml:space="preserve">, </w:t>
-      </w:r>
-      <w:r>
-        <w:t>which</w:t>
-      </w:r>
-      <w:r>
-        <w:t xml:space="preserve"> represent a certain</w:t>
-      </w:r>
-      <w:r>
-        <w:t xml:space="preserve"> socially</w:t>
-      </w:r>
-      <w:r>
-        <w:t xml:space="preserve"> </w:t>
-      </w:r>
-      <w:r>
-        <w:t xml:space="preserve">cooperated </w:t>
-      </w:r>
-      <w:r>
-        <w:t>community with only electric vehicles,</w:t>
-      </w:r>
-      <w:r>
-        <w:t xml:space="preserve"> </w:t>
-      </w:r>
-      <w:r>
-        <w:t>collects local power consumption information and determines when each of its member EVs should be charged.</w:t>
-      </w:r>
-    </w:p>
-    <w:p>
-      <w:r>
-        <w:t xml:space="preserve">To construct the model, we first simulate the original energy consumption of households based on the driving profile of </w:t>
-      </w:r>
-      <w:r>
-        <w:t>NHDS</w:t>
-      </w:r>
-      <w:r>
-        <w:t xml:space="preserve"> database.</w:t>
-      </w:r>
-      <w:r>
-        <w:t xml:space="preserve"> </w:t>
-      </w:r>
-      <w:r>
-        <w:t xml:space="preserve">The </w:t>
-      </w:r>
-      <w:r>
-        <w:t>flexibility of households are introduced by generating different charging plans</w:t>
-      </w:r>
-      <w:r>
-        <w:t xml:space="preserve"> with</w:t>
-      </w:r>
-      <w:r>
-        <w:t>/without</w:t>
-      </w:r>
-      <w:r>
-        <w:t xml:space="preserve"> randomness</w:t>
+        <w:t xml:space="preserve">, by </w:t>
+      </w:r>
+      <w:r>
+        <w:t>near-</w:t>
+      </w:r>
+      <w:r>
+        <w:t>linearly decreasing the standard deviation of total energy consumption</w:t>
       </w:r>
       <w:r>
         <w:t>.</w:t>
       </w:r>
       <w:r>
-        <w:t xml:space="preserve"> </w:t>
-      </w:r>
-      <w:r>
-        <w:t>Then</w:t>
-      </w:r>
-      <w:r>
-        <w:t xml:space="preserve"> </w:t>
-      </w:r>
-      <w:r>
-        <w:t xml:space="preserve">we </w:t>
-      </w:r>
-      <w:r>
-        <w:t>optimize the total energy consumption</w:t>
-      </w:r>
-      <w:r>
-        <w:t xml:space="preserve"> of the EV grid</w:t>
-      </w:r>
-      <w:r>
-        <w:t xml:space="preserve"> i</w:t>
-      </w:r>
-      <w:r>
-        <w:t xml:space="preserve">n </w:t>
-      </w:r>
-      <w:r>
-        <w:t>EPOS</w:t>
-      </w:r>
-      <w:r>
-        <w:t xml:space="preserve"> using robustness and cost as goal respectively.</w:t>
-      </w:r>
-      <w:r>
-        <w:t xml:space="preserve"> </w:t>
-      </w:r>
-    </w:p>
-    <w:p>
-      <w:r>
-        <w:t>Finally, the following key conclusion can be drawn from the experiment.</w:t>
-      </w:r>
-    </w:p>
-    <w:p>
-      <w:pPr>
-        <w:rPr>
-          <w:rFonts w:hint="eastAsia"/>
-        </w:rPr>
-      </w:pPr>
-      <w:r>
-        <w:t>(1)</w:t>
-      </w:r>
-      <w:r>
-        <w:t xml:space="preserve"> </w:t>
-      </w:r>
-      <w:r>
-        <w:t>I</w:t>
-      </w:r>
-      <w:r>
-        <w:t xml:space="preserve">n smart microgrid, </w:t>
-      </w:r>
-      <w:r>
-        <w:t xml:space="preserve">alternative plans </w:t>
-      </w:r>
-      <w:r>
-        <w:t>with randomness</w:t>
-      </w:r>
-      <w:r>
-        <w:t xml:space="preserve"> </w:t>
-      </w:r>
-      <w:r>
-        <w:t>can</w:t>
-      </w:r>
-      <w:r>
-        <w:t xml:space="preserve"> reach a more stable</w:t>
-      </w:r>
-      <w:r>
-        <w:t xml:space="preserve"> total</w:t>
-      </w:r>
-      <w:r>
-        <w:t xml:space="preserve"> electricity consumption </w:t>
-      </w:r>
-      <w:r>
-        <w:t xml:space="preserve">and alleviate conventional power grid </w:t>
-      </w:r>
-      <w:r>
-        <w:t>along the whole day</w:t>
-      </w:r>
-      <w:r>
-        <w:t>, by s</w:t>
-      </w:r>
-      <w:r>
-        <w:t xml:space="preserve">hifting </w:t>
-      </w:r>
-      <w:r>
-        <w:t>non-urgent demand</w:t>
-      </w:r>
-      <w:r>
-        <w:t xml:space="preserve"> into non-busy hour</w:t>
-      </w:r>
-      <w:r>
-        <w:t>s</w:t>
-      </w:r>
-      <w:r>
-        <w:t>.</w:t>
-      </w:r>
-      <w:r>
-        <w:t xml:space="preserve"> </w:t>
-      </w:r>
-      <w:r>
-        <w:t xml:space="preserve">And the </w:t>
-      </w:r>
-      <w:r>
-        <w:t xml:space="preserve">random </w:t>
-      </w:r>
-      <w:r>
-        <w:t>charging plans with</w:t>
-      </w:r>
-      <w:r>
-        <w:t xml:space="preserve"> </w:t>
-      </w:r>
-      <w:r>
-        <w:t>different charging steps</w:t>
-      </w:r>
-      <w:r>
-        <w:t>, will</w:t>
-      </w:r>
-      <w:r>
-        <w:t xml:space="preserve"> have similar </w:t>
-      </w:r>
-      <w:r>
-        <w:t>improvement</w:t>
-      </w:r>
-      <w:r>
-        <w:t xml:space="preserve"> on the robustness</w:t>
-      </w:r>
-      <w:r>
-        <w:t xml:space="preserve"> </w:t>
-      </w:r>
-      <w:r>
-        <w:t>of the grid.</w:t>
-      </w:r>
-    </w:p>
-    <w:p>
-      <w:r>
-        <w:t>(2) I</w:t>
-      </w:r>
-      <w:r>
-        <w:t>ncrease of the flexible household percentage</w:t>
-      </w:r>
-      <w:r>
-        <w:t xml:space="preserve"> </w:t>
-      </w:r>
-      <w:r>
-        <w:t>can</w:t>
-      </w:r>
-      <w:r>
-        <w:t xml:space="preserve"> </w:t>
-      </w:r>
-      <w:r>
-        <w:t>improve the robustness of</w:t>
-      </w:r>
-      <w:r>
-        <w:t xml:space="preserve"> smart micro</w:t>
-      </w:r>
-      <w:r>
-        <w:t>grid</w:t>
-      </w:r>
-      <w:r>
-        <w:t xml:space="preserve">, by </w:t>
-      </w:r>
-      <w:r>
-        <w:t>near-</w:t>
-      </w:r>
-      <w:r>
-        <w:t>linearly decreasing the standard deviation of total energy consumption</w:t>
-      </w:r>
-      <w:r>
-        <w:t>.</w:t>
-      </w:r>
-      <w:r>
         <w:t xml:space="preserve"> Therefore, </w:t>
       </w:r>
       <w:r>
@@ -389,167 +372,164 @@
         <w:t xml:space="preserve"> </w:t>
       </w:r>
       <w:r>
-        <w:t>w</w:t>
-      </w:r>
-      <w:r>
-        <w:t>hen a fixed peak/off-peak price signal</w:t>
-      </w:r>
-      <w:r>
-        <w:t xml:space="preserve"> is given, the higher the</w:t>
-      </w:r>
-      <w:r>
-        <w:t xml:space="preserve"> flexible </w:t>
-      </w:r>
-      <w:r>
-        <w:t xml:space="preserve">household percentage </w:t>
-      </w:r>
-      <w:r>
-        <w:t>in smart microgrid</w:t>
-      </w:r>
-      <w:r>
-        <w:t xml:space="preserve">, </w:t>
-      </w:r>
-      <w:r>
-        <w:t>the lower the total energy cost. Therefere, by implementing smart microgrid, economic benefit can be achieved</w:t>
-      </w:r>
-      <w:r>
-        <w:t>.</w:t>
-      </w:r>
-      <w:r>
-        <w:t xml:space="preserve"> </w:t>
-      </w:r>
-      <w:r>
-        <w:t>However,</w:t>
-      </w:r>
-      <w:r>
-        <w:t xml:space="preserve"> </w:t>
-      </w:r>
-      <w:r>
-        <w:t xml:space="preserve">cost minimization </w:t>
-      </w:r>
-      <w:r>
-        <w:t xml:space="preserve">may </w:t>
-      </w:r>
-      <w:r>
-        <w:t xml:space="preserve">sacrifice </w:t>
-      </w:r>
-      <w:r>
-        <w:t xml:space="preserve">the </w:t>
-      </w:r>
-      <w:r>
-        <w:t xml:space="preserve">grid robustness, especially </w:t>
-      </w:r>
-      <w:r>
-        <w:t>a highly flexible</w:t>
-      </w:r>
-      <w:r>
-        <w:t xml:space="preserve"> </w:t>
-      </w:r>
-      <w:r>
-        <w:t xml:space="preserve">smartgrid may </w:t>
-      </w:r>
-      <w:r>
-        <w:t>not alleviate but</w:t>
-      </w:r>
-      <w:r>
-        <w:t xml:space="preserve"> shift the peak</w:t>
-      </w:r>
-      <w:r>
-        <w:t xml:space="preserve"> load</w:t>
-      </w:r>
-      <w:r>
-        <w:t xml:space="preserve"> </w:t>
-      </w:r>
-      <w:r>
-        <w:t>in</w:t>
-      </w:r>
-      <w:r>
-        <w:t xml:space="preserve">to the </w:t>
-      </w:r>
-      <w:r>
-        <w:t>cheap hours.</w:t>
-      </w:r>
-    </w:p>
-    <w:p>
-      <w:r>
-        <w:t>The result above can be seen highly</w:t>
-      </w:r>
-      <w:r>
-        <w:t xml:space="preserve"> </w:t>
-      </w:r>
-      <w:r>
-        <w:t xml:space="preserve">promising. And the following work are expected in the future. </w:t>
-      </w:r>
-    </w:p>
-    <w:p>
-      <w:r>
-        <w:t>(1)</w:t>
-      </w:r>
-      <w:r>
-        <w:t xml:space="preserve"> T</w:t>
-      </w:r>
-      <w:r>
-        <w:t xml:space="preserve">he </w:t>
-      </w:r>
-      <w:r>
-        <w:t xml:space="preserve">Infrastructure </w:t>
-      </w:r>
-      <w:r>
-        <w:t>deployment in real life</w:t>
-      </w:r>
-    </w:p>
-    <w:p>
-      <w:r>
-        <w:t xml:space="preserve">Seeing the advantage of smart microgrid on improving the grid robustness and economic </w:t>
-      </w:r>
-      <w:r>
-        <w:t xml:space="preserve">performance, also the advantages of privacy and </w:t>
-      </w:r>
-      <w:r>
-        <w:t>speed during optimization process, we are looking forward to implementing the model into real community.</w:t>
-      </w:r>
-    </w:p>
-    <w:p>
-      <w:r>
-        <w:t xml:space="preserve">(2) </w:t>
-      </w:r>
-      <w:r>
-        <w:t>Optimization of combined objective in cost and robustness</w:t>
-      </w:r>
-    </w:p>
-    <w:p>
-      <w:r>
-        <w:t xml:space="preserve">It is preferred to both consider cost </w:t>
-      </w:r>
-      <w:r>
-        <w:t>saving</w:t>
-      </w:r>
-      <w:r>
-        <w:t xml:space="preserve"> and grid robustness in</w:t>
-      </w:r>
-      <w:r>
-        <w:t xml:space="preserve"> one</w:t>
-      </w:r>
-      <w:r>
-        <w:t xml:space="preserve"> optimization process, so that the economic and operating benefit of smart micro grid can be simultaneously achieved. This requires a sophisticated and we</w:t>
-      </w:r>
-      <w:r>
-        <w:t>ll-designed objective function, which guarantee the optimization can b</w:t>
-      </w:r>
-      <w:r>
-        <w:t>e completed with both</w:t>
-      </w:r>
-      <w:r>
-        <w:t xml:space="preserve"> feas</w:t>
-      </w:r>
-      <w:r>
-        <w:t>ibility</w:t>
-      </w:r>
-      <w:r>
-        <w:t xml:space="preserve"> and low-calculating cost.</w:t>
+        <w:t>W</w:t>
       </w:r>
       <w:bookmarkStart w:id="0" w:name="_GoBack"/>
       <w:bookmarkEnd w:id="0"/>
+      <w:r>
+        <w:t>hen a fixed peak/off-peak price signal is given, the higher the</w:t>
+      </w:r>
+      <w:r>
+        <w:t xml:space="preserve"> flexible </w:t>
+      </w:r>
+      <w:r>
+        <w:t xml:space="preserve">household percentage </w:t>
+      </w:r>
+      <w:r>
+        <w:t>in smart microgrid</w:t>
+      </w:r>
+      <w:r>
+        <w:t xml:space="preserve">, </w:t>
+      </w:r>
+      <w:r>
+        <w:t>the lower the total energy cost. Therefere, by implementing smart microgrid, economic benefit can be achieved</w:t>
+      </w:r>
+      <w:r>
+        <w:t>.</w:t>
+      </w:r>
+      <w:r>
+        <w:t xml:space="preserve"> </w:t>
+      </w:r>
+      <w:r>
+        <w:t>However,</w:t>
+      </w:r>
+      <w:r>
+        <w:t xml:space="preserve"> </w:t>
+      </w:r>
+      <w:r>
+        <w:t xml:space="preserve">cost minimization </w:t>
+      </w:r>
+      <w:r>
+        <w:t xml:space="preserve">may </w:t>
+      </w:r>
+      <w:r>
+        <w:t xml:space="preserve">sacrifice </w:t>
+      </w:r>
+      <w:r>
+        <w:t xml:space="preserve">the </w:t>
+      </w:r>
+      <w:r>
+        <w:t xml:space="preserve">grid robustness, especially </w:t>
+      </w:r>
+      <w:r>
+        <w:t>a highly flexible</w:t>
+      </w:r>
+      <w:r>
+        <w:t xml:space="preserve"> </w:t>
+      </w:r>
+      <w:r>
+        <w:t xml:space="preserve">smartgrid may </w:t>
+      </w:r>
+      <w:r>
+        <w:t>not alleviate but</w:t>
+      </w:r>
+      <w:r>
+        <w:t xml:space="preserve"> shift the peak</w:t>
+      </w:r>
+      <w:r>
+        <w:t xml:space="preserve"> load</w:t>
+      </w:r>
+      <w:r>
+        <w:t xml:space="preserve"> </w:t>
+      </w:r>
+      <w:r>
+        <w:t>in</w:t>
+      </w:r>
+      <w:r>
+        <w:t xml:space="preserve">to the </w:t>
+      </w:r>
+      <w:r>
+        <w:t>cheap hours.</w:t>
+      </w:r>
+    </w:p>
+    <w:p>
+      <w:r>
+        <w:t>The result above can be seen highly</w:t>
+      </w:r>
+      <w:r>
+        <w:t xml:space="preserve"> </w:t>
+      </w:r>
+      <w:r>
+        <w:t xml:space="preserve">promising. And the following work are expected in the future. </w:t>
+      </w:r>
+    </w:p>
+    <w:p>
+      <w:r>
+        <w:t>(1)</w:t>
+      </w:r>
+      <w:r>
+        <w:t xml:space="preserve"> T</w:t>
+      </w:r>
+      <w:r>
+        <w:t xml:space="preserve">he </w:t>
+      </w:r>
+      <w:r>
+        <w:t xml:space="preserve">Infrastructure </w:t>
+      </w:r>
+      <w:r>
+        <w:t>deployment in real life</w:t>
+      </w:r>
+    </w:p>
+    <w:p>
+      <w:r>
+        <w:t xml:space="preserve">Seeing the advantage of smart microgrid on improving the grid robustness and economic </w:t>
+      </w:r>
+      <w:r>
+        <w:t xml:space="preserve">performance, also the advantages of privacy and </w:t>
+      </w:r>
+      <w:r>
+        <w:t>speed during optimization process, we are looking forward to implementing the model into real community.</w:t>
+      </w:r>
+    </w:p>
+    <w:p>
+      <w:r>
+        <w:t xml:space="preserve">(2) </w:t>
+      </w:r>
+      <w:r>
+        <w:t>Optimization of combined objective in cost and robustness</w:t>
+      </w:r>
+    </w:p>
+    <w:p>
+      <w:r>
+        <w:t xml:space="preserve">It is preferred to both consider cost </w:t>
+      </w:r>
+      <w:r>
+        <w:t>saving</w:t>
+      </w:r>
+      <w:r>
+        <w:t xml:space="preserve"> and grid robustness in</w:t>
+      </w:r>
+      <w:r>
+        <w:t xml:space="preserve"> one</w:t>
+      </w:r>
+      <w:r>
+        <w:t xml:space="preserve"> optimization process, so that the economic and operating benefit of smart micro grid can be simultaneously achieved. This requires a sophisticated and we</w:t>
+      </w:r>
+      <w:r>
+        <w:t>ll-designed objective function, which guarantee the optimization can b</w:t>
+      </w:r>
+      <w:r>
+        <w:t>e completed with both</w:t>
+      </w:r>
+      <w:r>
+        <w:t xml:space="preserve"> feas</w:t>
+      </w:r>
+      <w:r>
+        <w:t>ibility</w:t>
+      </w:r>
+      <w:r>
+        <w:t xml:space="preserve"> and low-calculating cost.</w:t>
+      </w:r>
     </w:p>
     <w:sectPr>
       <w:pgSz w:w="12240" w:h="15840"/>
@@ -1126,6 +1106,7 @@
   <w:style w:type="character" w:default="1" w:styleId="a0">
     <w:name w:val="Default Paragraph Font"/>
     <w:uiPriority w:val="1"/>
+    <w:semiHidden/>
     <w:unhideWhenUsed/>
   </w:style>
   <w:style w:type="table" w:default="1" w:styleId="a1">
